--- a/Chapter 04.docx
+++ b/Chapter 04.docx
@@ -38,18 +38,12 @@
     <w:p>
       <w:pPr>
         <w:rPr>
-          <w:rFonts w:ascii="Lora" w:hAnsi="Lora"/>
-          <w:sz w:val="22"/>
-          <w:szCs w:val="22"/>
           <w:lang w:val="en-US"/>
         </w:rPr>
       </w:pPr>
       <w:proofErr w:type="spellStart"/>
       <w:r>
         <w:rPr>
-          <w:rFonts w:ascii="Lora" w:hAnsi="Lora"/>
-          <w:sz w:val="22"/>
-          <w:szCs w:val="22"/>
           <w:lang w:val="en-US"/>
         </w:rPr>
         <w:t>AWSTemplateFormatVersion</w:t>
@@ -57,99 +51,142 @@
       <w:proofErr w:type="spellEnd"/>
       <w:r>
         <w:rPr>
-          <w:rFonts w:ascii="Lora" w:hAnsi="Lora"/>
-          <w:sz w:val="22"/>
-          <w:szCs w:val="22"/>
           <w:lang w:val="en-US"/>
         </w:rPr>
         <w:t>: "2010-09-09"</w:t>
       </w:r>
-      <w:r>
-        <w:rPr>
-          <w:rFonts w:ascii="Lora" w:hAnsi="Lora"/>
-          <w:sz w:val="22"/>
-          <w:szCs w:val="22"/>
-          <w:lang w:val="en-US"/>
-        </w:rPr>
-        <w:br/>
-        <w:t>Description: Automate package management on an EC2 instance</w:t>
-      </w:r>
-      <w:r>
-        <w:rPr>
-          <w:rFonts w:ascii="Lora" w:hAnsi="Lora"/>
-          <w:sz w:val="22"/>
-          <w:szCs w:val="22"/>
-          <w:lang w:val="en-US"/>
-        </w:rPr>
-        <w:br/>
+    </w:p>
+    <w:p>
+      <w:pPr>
+        <w:rPr>
+          <w:lang w:val="en-US"/>
+        </w:rPr>
+      </w:pPr>
+      <w:r>
+        <w:rPr>
+          <w:lang w:val="en-US"/>
+        </w:rPr>
+        <w:t>Description: Automate package management on an EC2 instance running Rocky Linux</w:t>
+      </w:r>
+    </w:p>
+    <w:p>
+      <w:pPr>
+        <w:rPr>
+          <w:lang w:val="en-US"/>
+        </w:rPr>
+      </w:pPr>
+    </w:p>
+    <w:p>
+      <w:pPr>
+        <w:rPr>
+          <w:lang w:val="en-US"/>
+        </w:rPr>
+      </w:pPr>
+      <w:r>
+        <w:rPr>
+          <w:lang w:val="en-US"/>
+        </w:rPr>
         <w:t>Resources:</w:t>
       </w:r>
-      <w:r>
-        <w:rPr>
-          <w:rFonts w:ascii="Lora" w:hAnsi="Lora"/>
-          <w:sz w:val="22"/>
-          <w:szCs w:val="22"/>
-          <w:lang w:val="en-US"/>
-        </w:rPr>
-        <w:br/>
+    </w:p>
+    <w:p>
+      <w:pPr>
+        <w:rPr>
+          <w:lang w:val="en-US"/>
+        </w:rPr>
+      </w:pPr>
+      <w:r>
+        <w:rPr>
+          <w:lang w:val="en-US"/>
+        </w:rPr>
         <w:t xml:space="preserve">  </w:t>
       </w:r>
       <w:proofErr w:type="spellStart"/>
-      <w:r>
-        <w:rPr>
-          <w:rFonts w:ascii="Lora" w:hAnsi="Lora"/>
-          <w:sz w:val="22"/>
-          <w:szCs w:val="22"/>
+      <w:proofErr w:type="gramStart"/>
+      <w:r>
+        <w:rPr>
           <w:lang w:val="en-US"/>
         </w:rPr>
         <w:t>MyInstance</w:t>
       </w:r>
       <w:proofErr w:type="spellEnd"/>
-      <w:r>
-        <w:rPr>
-          <w:rFonts w:ascii="Lora" w:hAnsi="Lora"/>
-          <w:sz w:val="22"/>
-          <w:szCs w:val="22"/>
+      <w:proofErr w:type="gramEnd"/>
+      <w:r>
+        <w:rPr>
           <w:lang w:val="en-US"/>
         </w:rPr>
         <w:t>:</w:t>
       </w:r>
-      <w:r>
-        <w:rPr>
-          <w:rFonts w:ascii="Lora" w:hAnsi="Lora"/>
-          <w:sz w:val="22"/>
-          <w:szCs w:val="22"/>
-          <w:lang w:val="en-US"/>
-        </w:rPr>
-        <w:br/>
-        <w:t xml:space="preserve">    Type: AWS::EC2::Instance</w:t>
-      </w:r>
-      <w:r>
-        <w:rPr>
-          <w:rFonts w:ascii="Lora" w:hAnsi="Lora"/>
-          <w:sz w:val="22"/>
-          <w:szCs w:val="22"/>
-          <w:lang w:val="en-US"/>
-        </w:rPr>
-        <w:br/>
+    </w:p>
+    <w:p>
+      <w:pPr>
+        <w:rPr>
+          <w:lang w:val="en-US"/>
+        </w:rPr>
+      </w:pPr>
+      <w:r>
+        <w:rPr>
+          <w:lang w:val="en-US"/>
+        </w:rPr>
+        <w:t xml:space="preserve">    Type: </w:t>
+      </w:r>
+      <w:proofErr w:type="gramStart"/>
+      <w:r>
+        <w:rPr>
+          <w:lang w:val="en-US"/>
+        </w:rPr>
+        <w:t>AWS::</w:t>
+      </w:r>
+      <w:proofErr w:type="gramEnd"/>
+      <w:r>
+        <w:rPr>
+          <w:lang w:val="en-US"/>
+        </w:rPr>
+        <w:t>EC</w:t>
+      </w:r>
+      <w:proofErr w:type="gramStart"/>
+      <w:r>
+        <w:rPr>
+          <w:lang w:val="en-US"/>
+        </w:rPr>
+        <w:t>2::</w:t>
+      </w:r>
+      <w:proofErr w:type="gramEnd"/>
+      <w:r>
+        <w:rPr>
+          <w:lang w:val="en-US"/>
+        </w:rPr>
+        <w:t>Instance</w:t>
+      </w:r>
+    </w:p>
+    <w:p>
+      <w:pPr>
+        <w:rPr>
+          <w:lang w:val="en-US"/>
+        </w:rPr>
+      </w:pPr>
+      <w:r>
+        <w:rPr>
+          <w:lang w:val="en-US"/>
+        </w:rPr>
         <w:t xml:space="preserve">    Properties:</w:t>
       </w:r>
-      <w:r>
-        <w:rPr>
-          <w:rFonts w:ascii="Lora" w:hAnsi="Lora"/>
-          <w:sz w:val="22"/>
-          <w:szCs w:val="22"/>
-          <w:lang w:val="en-US"/>
-        </w:rPr>
-        <w:br/>
+    </w:p>
+    <w:p>
+      <w:pPr>
+        <w:rPr>
+          <w:lang w:val="en-US"/>
+        </w:rPr>
+      </w:pPr>
+      <w:r>
+        <w:rPr>
+          <w:lang w:val="en-US"/>
+        </w:rPr>
         <w:t xml:space="preserve">      </w:t>
       </w:r>
       <w:proofErr w:type="spellStart"/>
       <w:r>
         <w:rPr>
-          <w:rFonts w:ascii="Lora" w:hAnsi="Lora"/>
-          <w:sz w:val="22"/>
-          <w:szCs w:val="22"/>
           <w:lang w:val="en-US"/>
         </w:rPr>
         <w:t>InstanceType</w:t>
@@ -157,29 +194,40 @@
       <w:proofErr w:type="spellEnd"/>
       <w:r>
         <w:rPr>
-          <w:rFonts w:ascii="Lora" w:hAnsi="Lora"/>
-          <w:sz w:val="22"/>
-          <w:szCs w:val="22"/>
-          <w:lang w:val="en-US"/>
-        </w:rPr>
-        <w:t>: t2.micro  # Choose instance type</w:t>
-      </w:r>
-      <w:r>
-        <w:rPr>
-          <w:rFonts w:ascii="Lora" w:hAnsi="Lora"/>
-          <w:sz w:val="22"/>
-          <w:szCs w:val="22"/>
-          <w:lang w:val="en-US"/>
-        </w:rPr>
-        <w:br/>
+          <w:lang w:val="en-US"/>
+        </w:rPr>
+        <w:t>: t</w:t>
+      </w:r>
+      <w:proofErr w:type="gramStart"/>
+      <w:r>
+        <w:rPr>
+          <w:lang w:val="en-US"/>
+        </w:rPr>
+        <w:t>2.micro</w:t>
+      </w:r>
+      <w:proofErr w:type="gramEnd"/>
+      <w:r>
+        <w:rPr>
+          <w:lang w:val="en-US"/>
+        </w:rPr>
+        <w:t xml:space="preserve">  # Specifies a low-cost, general-purpose instance type</w:t>
+      </w:r>
+    </w:p>
+    <w:p>
+      <w:pPr>
+        <w:rPr>
+          <w:lang w:val="en-US"/>
+        </w:rPr>
+      </w:pPr>
+      <w:r>
+        <w:rPr>
+          <w:lang w:val="en-US"/>
+        </w:rPr>
         <w:t xml:space="preserve">      </w:t>
       </w:r>
       <w:proofErr w:type="spellStart"/>
       <w:r>
         <w:rPr>
-          <w:rFonts w:ascii="Lora" w:hAnsi="Lora"/>
-          <w:sz w:val="22"/>
-          <w:szCs w:val="22"/>
           <w:lang w:val="en-US"/>
         </w:rPr>
         <w:t>ImageId</w:t>
@@ -187,29 +235,40 @@
       <w:proofErr w:type="spellEnd"/>
       <w:r>
         <w:rPr>
-          <w:rFonts w:ascii="Lora" w:hAnsi="Lora"/>
-          <w:sz w:val="22"/>
-          <w:szCs w:val="22"/>
-          <w:lang w:val="en-US"/>
-        </w:rPr>
-        <w:t>: ami-0abcd1234efgh5678  # Replace with a valid Amazon Linux 2 AMI ID</w:t>
-      </w:r>
-      <w:r>
-        <w:rPr>
-          <w:rFonts w:ascii="Lora" w:hAnsi="Lora"/>
-          <w:sz w:val="22"/>
-          <w:szCs w:val="22"/>
-          <w:lang w:val="en-US"/>
-        </w:rPr>
-        <w:br/>
+          <w:lang w:val="en-US"/>
+        </w:rPr>
+        <w:t>: ami-0abcd1234efgh</w:t>
+      </w:r>
+      <w:proofErr w:type="gramStart"/>
+      <w:r>
+        <w:rPr>
+          <w:lang w:val="en-US"/>
+        </w:rPr>
+        <w:t>5678  #</w:t>
+      </w:r>
+      <w:proofErr w:type="gramEnd"/>
+      <w:r>
+        <w:rPr>
+          <w:lang w:val="en-US"/>
+        </w:rPr>
+        <w:t xml:space="preserve"> AMI ID for Rocky Linux 9 (replace with valid ID for your region)</w:t>
+      </w:r>
+    </w:p>
+    <w:p>
+      <w:pPr>
+        <w:rPr>
+          <w:lang w:val="en-US"/>
+        </w:rPr>
+      </w:pPr>
+      <w:r>
+        <w:rPr>
+          <w:lang w:val="en-US"/>
+        </w:rPr>
         <w:t xml:space="preserve">      </w:t>
       </w:r>
       <w:proofErr w:type="spellStart"/>
       <w:r>
         <w:rPr>
-          <w:rFonts w:ascii="Lora" w:hAnsi="Lora"/>
-          <w:sz w:val="22"/>
-          <w:szCs w:val="22"/>
           <w:lang w:val="en-US"/>
         </w:rPr>
         <w:t>KeyName</w:t>
@@ -217,29 +276,40 @@
       <w:proofErr w:type="spellEnd"/>
       <w:r>
         <w:rPr>
-          <w:rFonts w:ascii="Lora" w:hAnsi="Lora"/>
-          <w:sz w:val="22"/>
-          <w:szCs w:val="22"/>
-          <w:lang w:val="en-US"/>
-        </w:rPr>
-        <w:t>: my-key-pair  # Replace with your key pair name</w:t>
-      </w:r>
-      <w:r>
-        <w:rPr>
-          <w:rFonts w:ascii="Lora" w:hAnsi="Lora"/>
-          <w:sz w:val="22"/>
-          <w:szCs w:val="22"/>
-          <w:lang w:val="en-US"/>
-        </w:rPr>
-        <w:br/>
+          <w:lang w:val="en-US"/>
+        </w:rPr>
+        <w:t>: my-key-</w:t>
+      </w:r>
+      <w:proofErr w:type="gramStart"/>
+      <w:r>
+        <w:rPr>
+          <w:lang w:val="en-US"/>
+        </w:rPr>
+        <w:t>pair  #</w:t>
+      </w:r>
+      <w:proofErr w:type="gramEnd"/>
+      <w:r>
+        <w:rPr>
+          <w:lang w:val="en-US"/>
+        </w:rPr>
+        <w:t xml:space="preserve"> SSH key pair for secure access to the instance</w:t>
+      </w:r>
+    </w:p>
+    <w:p>
+      <w:pPr>
+        <w:rPr>
+          <w:lang w:val="en-US"/>
+        </w:rPr>
+      </w:pPr>
+      <w:r>
+        <w:rPr>
+          <w:lang w:val="en-US"/>
+        </w:rPr>
         <w:t xml:space="preserve">      </w:t>
       </w:r>
       <w:proofErr w:type="spellStart"/>
       <w:r>
         <w:rPr>
-          <w:rFonts w:ascii="Lora" w:hAnsi="Lora"/>
-          <w:sz w:val="22"/>
-          <w:szCs w:val="22"/>
           <w:lang w:val="en-US"/>
         </w:rPr>
         <w:t>UserData</w:t>
@@ -247,29 +317,27 @@
       <w:proofErr w:type="spellEnd"/>
       <w:r>
         <w:rPr>
-          <w:rFonts w:ascii="Lora" w:hAnsi="Lora"/>
-          <w:sz w:val="22"/>
-          <w:szCs w:val="22"/>
           <w:lang w:val="en-US"/>
         </w:rPr>
         <w:t>:</w:t>
       </w:r>
-      <w:r>
-        <w:rPr>
-          <w:rFonts w:ascii="Lora" w:hAnsi="Lora"/>
-          <w:sz w:val="22"/>
-          <w:szCs w:val="22"/>
-          <w:lang w:val="en-US"/>
-        </w:rPr>
-        <w:br/>
+    </w:p>
+    <w:p>
+      <w:pPr>
+        <w:rPr>
+          <w:lang w:val="en-US"/>
+        </w:rPr>
+      </w:pPr>
+      <w:r>
+        <w:rPr>
+          <w:lang w:val="en-US"/>
+        </w:rPr>
         <w:t xml:space="preserve">        </w:t>
       </w:r>
       <w:proofErr w:type="spellStart"/>
-      <w:r>
-        <w:rPr>
-          <w:rFonts w:ascii="Lora" w:hAnsi="Lora"/>
-          <w:sz w:val="22"/>
-          <w:szCs w:val="22"/>
+      <w:proofErr w:type="gramStart"/>
+      <w:r>
+        <w:rPr>
           <w:lang w:val="en-US"/>
         </w:rPr>
         <w:t>Fn</w:t>
@@ -277,49 +345,87 @@
       <w:proofErr w:type="spellEnd"/>
       <w:r>
         <w:rPr>
-          <w:rFonts w:ascii="Lora" w:hAnsi="Lora"/>
-          <w:sz w:val="22"/>
-          <w:szCs w:val="22"/>
-          <w:lang w:val="en-US"/>
-        </w:rPr>
-        <w:t>::Base64: !Sub |</w:t>
-      </w:r>
-      <w:r>
-        <w:rPr>
-          <w:rFonts w:ascii="Lora" w:hAnsi="Lora"/>
-          <w:sz w:val="22"/>
-          <w:szCs w:val="22"/>
-          <w:lang w:val="en-US"/>
-        </w:rPr>
-        <w:br/>
-        <w:t xml:space="preserve">          #!/bin/bash</w:t>
-      </w:r>
-      <w:r>
-        <w:rPr>
-          <w:rFonts w:ascii="Lora" w:hAnsi="Lora"/>
-          <w:sz w:val="22"/>
-          <w:szCs w:val="22"/>
-          <w:lang w:val="en-US"/>
-        </w:rPr>
-        <w:br/>
-        <w:t xml:space="preserve">          # Update all installed packages</w:t>
-      </w:r>
-      <w:r>
-        <w:rPr>
-          <w:rFonts w:ascii="Lora" w:hAnsi="Lora"/>
-          <w:sz w:val="22"/>
-          <w:szCs w:val="22"/>
-          <w:lang w:val="en-US"/>
-        </w:rPr>
-        <w:br/>
+          <w:lang w:val="en-US"/>
+        </w:rPr>
+        <w:t>::</w:t>
+      </w:r>
+      <w:proofErr w:type="gramEnd"/>
+      <w:r>
+        <w:rPr>
+          <w:lang w:val="en-US"/>
+        </w:rPr>
+        <w:t>Base64</w:t>
+      </w:r>
+      <w:proofErr w:type="gramStart"/>
+      <w:r>
+        <w:rPr>
+          <w:lang w:val="en-US"/>
+        </w:rPr>
+        <w:t>: !Sub</w:t>
+      </w:r>
+      <w:proofErr w:type="gramEnd"/>
+      <w:r>
+        <w:rPr>
+          <w:lang w:val="en-US"/>
+        </w:rPr>
+        <w:t xml:space="preserve"> |</w:t>
+      </w:r>
+    </w:p>
+    <w:p>
+      <w:pPr>
+        <w:rPr>
+          <w:lang w:val="en-US"/>
+        </w:rPr>
+      </w:pPr>
+      <w:r>
+        <w:rPr>
+          <w:lang w:val="en-US"/>
+        </w:rPr>
         <w:t xml:space="preserve">          </w:t>
       </w:r>
+      <w:proofErr w:type="gramStart"/>
+      <w:r>
+        <w:rPr>
+          <w:lang w:val="en-US"/>
+        </w:rPr>
+        <w:t>#!/</w:t>
+      </w:r>
+      <w:proofErr w:type="gramEnd"/>
+      <w:r>
+        <w:rPr>
+          <w:lang w:val="en-US"/>
+        </w:rPr>
+        <w:t>bin/bash</w:t>
+      </w:r>
+    </w:p>
+    <w:p>
+      <w:pPr>
+        <w:rPr>
+          <w:lang w:val="en-US"/>
+        </w:rPr>
+      </w:pPr>
+      <w:r>
+        <w:rPr>
+          <w:lang w:val="en-US"/>
+        </w:rPr>
+        <w:t xml:space="preserve">          # Update all installed packages to the latest versions</w:t>
+      </w:r>
+    </w:p>
+    <w:p>
+      <w:pPr>
+        <w:rPr>
+          <w:lang w:val="en-US"/>
+        </w:rPr>
+      </w:pPr>
+      <w:r>
+        <w:rPr>
+          <w:lang w:val="en-US"/>
+        </w:rPr>
+        <w:t xml:space="preserve">          </w:t>
+      </w:r>
       <w:proofErr w:type="spellStart"/>
       <w:r>
         <w:rPr>
-          <w:rFonts w:ascii="Lora" w:hAnsi="Lora"/>
-          <w:sz w:val="22"/>
-          <w:szCs w:val="22"/>
           <w:lang w:val="en-US"/>
         </w:rPr>
         <w:t>sudo</w:t>
@@ -327,39 +433,39 @@
       <w:proofErr w:type="spellEnd"/>
       <w:r>
         <w:rPr>
-          <w:rFonts w:ascii="Lora" w:hAnsi="Lora"/>
-          <w:sz w:val="22"/>
-          <w:szCs w:val="22"/>
           <w:lang w:val="en-US"/>
         </w:rPr>
         <w:t xml:space="preserve"> dnf update -y</w:t>
       </w:r>
-      <w:r>
-        <w:rPr>
-          <w:rFonts w:ascii="Lora" w:hAnsi="Lora"/>
-          <w:sz w:val="22"/>
-          <w:szCs w:val="22"/>
-          <w:lang w:val="en-US"/>
-        </w:rPr>
-        <w:br/>
+    </w:p>
+    <w:p>
+      <w:pPr>
+        <w:rPr>
+          <w:lang w:val="en-US"/>
+        </w:rPr>
+      </w:pPr>
+      <w:r>
+        <w:rPr>
+          <w:lang w:val="en-US"/>
+        </w:rPr>
         <w:t xml:space="preserve">          # Install the Apache HTTP server</w:t>
       </w:r>
-      <w:r>
-        <w:rPr>
-          <w:rFonts w:ascii="Lora" w:hAnsi="Lora"/>
-          <w:sz w:val="22"/>
-          <w:szCs w:val="22"/>
-          <w:lang w:val="en-US"/>
-        </w:rPr>
-        <w:br/>
+    </w:p>
+    <w:p>
+      <w:pPr>
+        <w:rPr>
+          <w:lang w:val="en-US"/>
+        </w:rPr>
+      </w:pPr>
+      <w:r>
+        <w:rPr>
+          <w:lang w:val="en-US"/>
+        </w:rPr>
         <w:t xml:space="preserve">          </w:t>
       </w:r>
       <w:proofErr w:type="spellStart"/>
       <w:r>
         <w:rPr>
-          <w:rFonts w:ascii="Lora" w:hAnsi="Lora"/>
-          <w:sz w:val="22"/>
-          <w:szCs w:val="22"/>
           <w:lang w:val="en-US"/>
         </w:rPr>
         <w:t>sudo</w:t>
@@ -367,39 +473,39 @@
       <w:proofErr w:type="spellEnd"/>
       <w:r>
         <w:rPr>
-          <w:rFonts w:ascii="Lora" w:hAnsi="Lora"/>
-          <w:sz w:val="22"/>
-          <w:szCs w:val="22"/>
           <w:lang w:val="en-US"/>
         </w:rPr>
         <w:t xml:space="preserve"> dnf install -y httpd</w:t>
       </w:r>
-      <w:r>
-        <w:rPr>
-          <w:rFonts w:ascii="Lora" w:hAnsi="Lora"/>
-          <w:sz w:val="22"/>
-          <w:szCs w:val="22"/>
-          <w:lang w:val="en-US"/>
-        </w:rPr>
-        <w:br/>
-        <w:t xml:space="preserve">          # Start the HTTP server</w:t>
-      </w:r>
-      <w:r>
-        <w:rPr>
-          <w:rFonts w:ascii="Lora" w:hAnsi="Lora"/>
-          <w:sz w:val="22"/>
-          <w:szCs w:val="22"/>
-          <w:lang w:val="en-US"/>
-        </w:rPr>
-        <w:br/>
+    </w:p>
+    <w:p>
+      <w:pPr>
+        <w:rPr>
+          <w:lang w:val="en-US"/>
+        </w:rPr>
+      </w:pPr>
+      <w:r>
+        <w:rPr>
+          <w:lang w:val="en-US"/>
+        </w:rPr>
+        <w:t xml:space="preserve">          # Start the Apache service</w:t>
+      </w:r>
+    </w:p>
+    <w:p>
+      <w:pPr>
+        <w:rPr>
+          <w:lang w:val="en-US"/>
+        </w:rPr>
+      </w:pPr>
+      <w:r>
+        <w:rPr>
+          <w:lang w:val="en-US"/>
+        </w:rPr>
         <w:t xml:space="preserve">          </w:t>
       </w:r>
       <w:proofErr w:type="spellStart"/>
       <w:r>
         <w:rPr>
-          <w:rFonts w:ascii="Lora" w:hAnsi="Lora"/>
-          <w:sz w:val="22"/>
-          <w:szCs w:val="22"/>
           <w:lang w:val="en-US"/>
         </w:rPr>
         <w:t>sudo</w:t>
@@ -407,9 +513,6 @@
       <w:proofErr w:type="spellEnd"/>
       <w:r>
         <w:rPr>
-          <w:rFonts w:ascii="Lora" w:hAnsi="Lora"/>
-          <w:sz w:val="22"/>
-          <w:szCs w:val="22"/>
           <w:lang w:val="en-US"/>
         </w:rPr>
         <w:t xml:space="preserve"> </w:t>
@@ -417,9 +520,6 @@
       <w:proofErr w:type="spellStart"/>
       <w:r>
         <w:rPr>
-          <w:rFonts w:ascii="Lora" w:hAnsi="Lora"/>
-          <w:sz w:val="22"/>
-          <w:szCs w:val="22"/>
           <w:lang w:val="en-US"/>
         </w:rPr>
         <w:t>systemctl</w:t>
@@ -427,39 +527,39 @@
       <w:proofErr w:type="spellEnd"/>
       <w:r>
         <w:rPr>
-          <w:rFonts w:ascii="Lora" w:hAnsi="Lora"/>
-          <w:sz w:val="22"/>
-          <w:szCs w:val="22"/>
           <w:lang w:val="en-US"/>
         </w:rPr>
         <w:t xml:space="preserve"> start httpd</w:t>
       </w:r>
-      <w:r>
-        <w:rPr>
-          <w:rFonts w:ascii="Lora" w:hAnsi="Lora"/>
-          <w:sz w:val="22"/>
-          <w:szCs w:val="22"/>
-          <w:lang w:val="en-US"/>
-        </w:rPr>
-        <w:br/>
-        <w:t xml:space="preserve">          # Enable the HTTP server to start on boot</w:t>
-      </w:r>
-      <w:r>
-        <w:rPr>
-          <w:rFonts w:ascii="Lora" w:hAnsi="Lora"/>
-          <w:sz w:val="22"/>
-          <w:szCs w:val="22"/>
-          <w:lang w:val="en-US"/>
-        </w:rPr>
-        <w:br/>
+    </w:p>
+    <w:p>
+      <w:pPr>
+        <w:rPr>
+          <w:lang w:val="en-US"/>
+        </w:rPr>
+      </w:pPr>
+      <w:r>
+        <w:rPr>
+          <w:lang w:val="en-US"/>
+        </w:rPr>
+        <w:t xml:space="preserve">          # Ensure Apache starts automatically on boot</w:t>
+      </w:r>
+    </w:p>
+    <w:p>
+      <w:pPr>
+        <w:rPr>
+          <w:lang w:val="en-US"/>
+        </w:rPr>
+      </w:pPr>
+      <w:r>
+        <w:rPr>
+          <w:lang w:val="en-US"/>
+        </w:rPr>
         <w:t xml:space="preserve">          </w:t>
       </w:r>
       <w:proofErr w:type="spellStart"/>
       <w:r>
         <w:rPr>
-          <w:rFonts w:ascii="Lora" w:hAnsi="Lora"/>
-          <w:sz w:val="22"/>
-          <w:szCs w:val="22"/>
           <w:lang w:val="en-US"/>
         </w:rPr>
         <w:t>sudo</w:t>
@@ -467,9 +567,6 @@
       <w:proofErr w:type="spellEnd"/>
       <w:r>
         <w:rPr>
-          <w:rFonts w:ascii="Lora" w:hAnsi="Lora"/>
-          <w:sz w:val="22"/>
-          <w:szCs w:val="22"/>
           <w:lang w:val="en-US"/>
         </w:rPr>
         <w:t xml:space="preserve"> </w:t>
@@ -477,9 +574,6 @@
       <w:proofErr w:type="spellStart"/>
       <w:r>
         <w:rPr>
-          <w:rFonts w:ascii="Lora" w:hAnsi="Lora"/>
-          <w:sz w:val="22"/>
-          <w:szCs w:val="22"/>
           <w:lang w:val="en-US"/>
         </w:rPr>
         <w:t>systemctl</w:t>
@@ -487,12 +581,63 @@
       <w:proofErr w:type="spellEnd"/>
       <w:r>
         <w:rPr>
-          <w:rFonts w:ascii="Lora" w:hAnsi="Lora"/>
-          <w:sz w:val="22"/>
-          <w:szCs w:val="22"/>
           <w:lang w:val="en-US"/>
         </w:rPr>
         <w:t xml:space="preserve"> enable httpd</w:t>
+      </w:r>
+    </w:p>
+    <w:p>
+      <w:pPr>
+        <w:rPr>
+          <w:lang w:val="en-US"/>
+        </w:rPr>
+      </w:pPr>
+      <w:r>
+        <w:rPr>
+          <w:lang w:val="en-US"/>
+        </w:rPr>
+        <w:t xml:space="preserve">      Tags:</w:t>
+      </w:r>
+    </w:p>
+    <w:p>
+      <w:pPr>
+        <w:rPr>
+          <w:lang w:val="en-US"/>
+        </w:rPr>
+      </w:pPr>
+      <w:r>
+        <w:rPr>
+          <w:lang w:val="en-US"/>
+        </w:rPr>
+        <w:t xml:space="preserve">        - Key: Name</w:t>
+      </w:r>
+    </w:p>
+    <w:p>
+      <w:pPr>
+        <w:rPr>
+          <w:lang w:val="en-US"/>
+        </w:rPr>
+      </w:pPr>
+      <w:r>
+        <w:rPr>
+          <w:lang w:val="en-US"/>
+        </w:rPr>
+        <w:lastRenderedPageBreak/>
+        <w:t xml:space="preserve">          Value: MyEC2</w:t>
+      </w:r>
+      <w:proofErr w:type="gramStart"/>
+      <w:r>
+        <w:rPr>
+          <w:lang w:val="en-US"/>
+        </w:rPr>
+        <w:t>Instance  #</w:t>
+      </w:r>
+      <w:proofErr w:type="gramEnd"/>
+      <w:r>
+        <w:rPr>
+          <w:lang w:val="en-US"/>
+        </w:rPr>
+        <w:t xml:space="preserve"> Name tag for easy identification in the EC2 Dashboard</w:t>
       </w:r>
     </w:p>
     <w:sectPr>
